--- a/practica/20240320.Реферат.Полунин.ВУЦ-421.docx
+++ b/practica/20240320.Реферат.Полунин.ВУЦ-421.docx
@@ -3959,33 +3959,7 @@
           <w:szCs w:val="24"/>
           <w:shd w:val="clear" w:color="auto" w:fill="FFFFFF"/>
         </w:rPr>
-        <w:t xml:space="preserve">Системы интервального регулирования движения поездов с контролем местоположения поезда на основе оптоволоконной </w:t>
-      </w:r>
-      <w:proofErr w:type="spellStart"/>
-      <w:r>
-        <w:rPr>
-          <w:rFonts w:ascii="Times New Roman" w:hAnsi="Times New Roman" w:cs="Times New Roman"/>
-          <w:b/>
-          <w:bCs/>
-          <w:color w:val="auto"/>
-          <w:sz w:val="28"/>
-          <w:szCs w:val="24"/>
-          <w:shd w:val="clear" w:color="auto" w:fill="FFFFFF"/>
-        </w:rPr>
-        <w:t>рефлектометрии</w:t>
-      </w:r>
-      <w:proofErr w:type="spellEnd"/>
-      <w:r>
-        <w:rPr>
-          <w:rFonts w:ascii="Times New Roman" w:hAnsi="Times New Roman" w:cs="Times New Roman"/>
-          <w:b/>
-          <w:bCs/>
-          <w:color w:val="auto"/>
-          <w:sz w:val="28"/>
-          <w:szCs w:val="24"/>
-          <w:shd w:val="clear" w:color="auto" w:fill="FFFFFF"/>
-        </w:rPr>
-        <w:t xml:space="preserve"> воздействий подвижного состава на земляное полотно (Анаконда)</w:t>
+        <w:t>Системы интервального регулирования движения поездов с контролем местоположения поезда на основе оптоволоконной рефлектометрии воздействий подвижного состава на земляное полотно (Анаконда)</w:t>
       </w:r>
       <w:bookmarkEnd w:id="5"/>
     </w:p>
@@ -4020,25 +3994,7 @@
           <w:szCs w:val="28"/>
           <w:shd w:val="clear" w:color="auto" w:fill="FFFFFF"/>
         </w:rPr>
-        <w:t xml:space="preserve"> интервального регулирования движения поездов с контролем местоположения поезда на основе оптоволоконной </w:t>
-      </w:r>
-      <w:proofErr w:type="spellStart"/>
-      <w:r>
-        <w:rPr>
-          <w:rFonts w:cs="Times New Roman"/>
-          <w:szCs w:val="28"/>
-          <w:shd w:val="clear" w:color="auto" w:fill="FFFFFF"/>
-        </w:rPr>
-        <w:t>рефлектометрии</w:t>
-      </w:r>
-      <w:proofErr w:type="spellEnd"/>
-      <w:r>
-        <w:rPr>
-          <w:rFonts w:cs="Times New Roman"/>
-          <w:szCs w:val="28"/>
-          <w:shd w:val="clear" w:color="auto" w:fill="FFFFFF"/>
-        </w:rPr>
-        <w:t xml:space="preserve"> воздействий подвижного состава на земляное полотно</w:t>
+        <w:t xml:space="preserve"> интервального регулирования движения поездов с контролем местоположения поезда на основе оптоволоконной рефлектометрии воздействий подвижного состава на земляное полотно</w:t>
       </w:r>
       <w:r>
         <w:rPr>
@@ -6067,11 +6023,9 @@
         <w:rPr>
           <w:sz w:val="28"/>
           <w:szCs w:val="28"/>
-          <w:lang w:val="en-US"/>
         </w:rPr>
         <w:t>К</w:t>
       </w:r>
-      <w:proofErr w:type="spellStart"/>
       <w:r>
         <w:rPr>
           <w:sz w:val="28"/>
@@ -6079,7 +6033,6 @@
         </w:rPr>
         <w:t>онтроль</w:t>
       </w:r>
-      <w:proofErr w:type="spellEnd"/>
       <w:r>
         <w:rPr>
           <w:sz w:val="28"/>
@@ -6453,23 +6406,7 @@
           <w:sz w:val="28"/>
           <w:szCs w:val="28"/>
         </w:rPr>
-        <w:t xml:space="preserve">Тепловизионные камеры с прожекторами для ночного видения и стереокамеры машинного зрения обеспечивают эффективную работу в различных погодных условиях и точное </w:t>
-      </w:r>
-      <w:proofErr w:type="spellStart"/>
-      <w:r>
-        <w:rPr>
-          <w:sz w:val="28"/>
-          <w:szCs w:val="28"/>
-        </w:rPr>
-        <w:t>идентифицирование</w:t>
-      </w:r>
-      <w:proofErr w:type="spellEnd"/>
-      <w:r>
-        <w:rPr>
-          <w:sz w:val="28"/>
-          <w:szCs w:val="28"/>
-        </w:rPr>
-        <w:t xml:space="preserve"> препятствий и людей.</w:t>
+        <w:t>Тепловизионные камеры с прожекторами для ночного видения и стереокамеры машинного зрения обеспечивают эффективную работу в различных погодных условиях и точное идентифицирование препятствий и людей.</w:t>
       </w:r>
     </w:p>
     <w:p>
@@ -6486,22 +6423,13 @@
           <w:szCs w:val="28"/>
         </w:rPr>
       </w:pPr>
-      <w:proofErr w:type="spellStart"/>
       <w:r>
         <w:rPr>
           <w:sz w:val="28"/>
           <w:szCs w:val="28"/>
         </w:rPr>
         <w:lastRenderedPageBreak/>
-        <w:t>Лидары</w:t>
-      </w:r>
-      <w:proofErr w:type="spellEnd"/>
-      <w:r>
-        <w:rPr>
-          <w:sz w:val="28"/>
-          <w:szCs w:val="28"/>
-        </w:rPr>
-        <w:t xml:space="preserve"> обеспечивают высокоточное следование по требовательным маршрутам.</w:t>
+        <w:t>Лидары обеспечивают высокоточное следование по требовательным маршрутам.</w:t>
       </w:r>
     </w:p>
     <w:p>
@@ -7444,15 +7372,13 @@
         </w:rPr>
         <w:t xml:space="preserve">Квантовые </w:t>
       </w:r>
-      <w:proofErr w:type="spellStart"/>
-      <w:r>
-        <w:rPr>
-          <w:sz w:val="28"/>
-          <w:szCs w:val="28"/>
-        </w:rPr>
-        <w:t>некриптографические</w:t>
-      </w:r>
-      <w:proofErr w:type="spellEnd"/>
+      <w:r>
+        <w:rPr>
+          <w:sz w:val="28"/>
+          <w:szCs w:val="28"/>
+        </w:rPr>
+        <w:t>не криптографические</w:t>
+      </w:r>
       <w:r>
         <w:rPr>
           <w:sz w:val="28"/>
@@ -7600,10 +7526,14 @@
       <w:r>
         <w:t xml:space="preserve">: </w:t>
       </w:r>
-      <w:r>
-        <w:t>[</w:t>
-      </w:r>
       <w:hyperlink r:id="rId13" w:history="1">
+        <w:r>
+          <w:rPr>
+            <w:rStyle w:val="ac"/>
+            <w:lang w:val="en-US"/>
+          </w:rPr>
+          <w:t>[</w:t>
+        </w:r>
         <w:r>
           <w:rPr>
             <w:rStyle w:val="ac"/>
